--- a/layout/output/1-5_དོན་དམ་པར་བསྟོད་པ།.docx
+++ b/layout/output/1-5_དོན་དམ་པར་བསྟོད་པ།.docx
@@ -137,12 +137,6 @@
       </w:r>
       <w:r>
         <w:t xml:space="preserve">ཀླུ་སྒྲུབ་ཀྱིས་མཛད་པ་རྫོགས་སོ།། །།རྒྱ་གར་གྱི་མཁན་པོ་ཀྲྀཥྞ་པཎྜི་ཏ་དང་། ལོ་ཙཱ་བ་དགེ་སློང་ཚུལ་ཁྲིམས་རྒྱལ་བས་བསྒྱུར་ཅིང་ཞུས་ཏེ་གཏན་ལ་ཕབ་པའོ།། །།</w:t>
-      </w:r>
-      <w:r>
-        <w:rPr>
-          <w:rStyle w:val="FootnoteReference"/>
-        </w:rPr>
-        <w:footnoteReference w:id="35"/>
       </w:r>
     </w:p>
     <w:sectPr/>
@@ -238,7 +232,7 @@
         <w:t xml:space="preserve"> </w:t>
       </w:r>
       <w:r>
-        <w:t xml:space="preserve">ནག། སྣར་ཐང་། པེ་ཅིན།aa</w:t>
+        <w:t xml:space="preserve">ནག། སྣར་ཐང་། པེ་ཅིན།</w:t>
       </w:r>
     </w:p>
   </w:footnote>
@@ -428,26 +422,7 @@
         <w:t xml:space="preserve"> </w:t>
       </w:r>
       <w:r>
-        <w:t xml:space="preserve">།</w:t>
-      </w:r>
-    </w:p>
-  </w:footnote>
-  <w:footnote w:id="35">
-    <w:p>
-      <w:pPr>
-        <w:pStyle w:val="FootnoteText"/>
-      </w:pPr>
-      <w:r>
-        <w:rPr>
-          <w:rStyle w:val="FootnoteReference"/>
-        </w:rPr>
-        <w:footnoteRef/>
-      </w:r>
-      <w:r>
-        <w:t xml:space="preserve"> </w:t>
-      </w:r>
-      <w:r>
-        <w:t xml:space="preserve">།</w:t>
+        <w:t xml:space="preserve">འཕགས་པ། ཞེས་པར་མ་གཞན་ནང་མེད།</w:t>
       </w:r>
     </w:p>
   </w:footnote>
@@ -538,7 +513,7 @@
     </w:lvl>
   </w:abstractNum>
   <w:abstractNum w:abstractNumId="990">
-    <w:nsid w:val="357b23c7"/>
+    <w:nsid w:val="cfac3ce8"/>
     <w:multiLevelType w:val="multilevel"/>
     <w:lvl w:ilvl="0">
       <w:numFmt w:val="bullet"/>

--- a/layout/output/1-5_དོན་དམ་པར་བསྟོད་པ།.docx
+++ b/layout/output/1-5_དོན་དམ་པར་བསྟོད་པ།.docx
@@ -513,7 +513,7 @@
     </w:lvl>
   </w:abstractNum>
   <w:abstractNum w:abstractNumId="990">
-    <w:nsid w:val="98287f8d"/>
+    <w:nsid w:val="fe81e555"/>
     <w:multiLevelType w:val="multilevel"/>
     <w:lvl w:ilvl="0">
       <w:numFmt w:val="bullet"/>

--- a/layout/output/1-5_དོན་དམ་པར་བསྟོད་པ།.docx
+++ b/layout/output/1-5_དོན་དམ་པར་བསྟོད་པ།.docx
@@ -513,7 +513,7 @@
     </w:lvl>
   </w:abstractNum>
   <w:abstractNum w:abstractNumId="990">
-    <w:nsid w:val="fe81e555"/>
+    <w:nsid w:val="c8407ab5"/>
     <w:multiLevelType w:val="multilevel"/>
     <w:lvl w:ilvl="0">
       <w:numFmt w:val="bullet"/>

--- a/layout/output/1-5_དོན་དམ་པར་བསྟོད་པ།.docx
+++ b/layout/output/1-5_དོན་དམ་པར་བསྟོད་པ།.docx
@@ -513,7 +513,7 @@
     </w:lvl>
   </w:abstractNum>
   <w:abstractNum w:abstractNumId="990">
-    <w:nsid w:val="aeb9a76c"/>
+    <w:nsid w:val="ea87242e"/>
     <w:multiLevelType w:val="multilevel"/>
     <w:lvl w:ilvl="0">
       <w:numFmt w:val="bullet"/>
